--- a/Files/Plan_Van_Aanpak.docx
+++ b/Files/Plan_Van_Aanpak.docx
@@ -376,25 +376,7 @@
                                         <w:sz w:val="28"/>
                                         <w:szCs w:val="28"/>
                                       </w:rPr>
-                                      <w:t xml:space="preserve">Jurriaan </w:t>
-                                    </w:r>
-                                    <w:proofErr w:type="spellStart"/>
-                                    <w:r>
-                                      <w:rPr>
-                                        <w:color w:val="595959" w:themeColor="text1" w:themeTint="A6"/>
-                                        <w:sz w:val="28"/>
-                                        <w:szCs w:val="28"/>
-                                      </w:rPr>
-                                      <w:t>Roelen</w:t>
-                                    </w:r>
-                                    <w:proofErr w:type="spellEnd"/>
-                                    <w:r>
-                                      <w:rPr>
-                                        <w:color w:val="595959" w:themeColor="text1" w:themeTint="A6"/>
-                                        <w:sz w:val="28"/>
-                                        <w:szCs w:val="28"/>
-                                      </w:rPr>
-                                      <w:t xml:space="preserve">, Mike </w:t>
+                                      <w:t xml:space="preserve">Jurriaan Roelen, Mike </w:t>
                                     </w:r>
                                     <w:proofErr w:type="spellStart"/>
                                     <w:r>
@@ -1454,58 +1436,11 @@
     </w:p>
     <w:p>
       <w:pPr>
-        <w:rPr>
-          <w:sz w:val="24"/>
-          <w:szCs w:val="24"/>
-        </w:rPr>
-      </w:pPr>
-    </w:p>
-    <w:p>
-      <w:pPr>
-        <w:rPr>
-          <w:sz w:val="24"/>
-          <w:szCs w:val="24"/>
-        </w:rPr>
-      </w:pPr>
-    </w:p>
-    <w:p>
-      <w:pPr>
-        <w:rPr>
-          <w:sz w:val="24"/>
-          <w:szCs w:val="24"/>
-        </w:rPr>
-      </w:pPr>
-    </w:p>
-    <w:p>
-      <w:pPr>
-        <w:rPr>
-          <w:sz w:val="24"/>
-          <w:szCs w:val="24"/>
-        </w:rPr>
-      </w:pPr>
-    </w:p>
-    <w:p>
-      <w:pPr>
-        <w:rPr>
-          <w:sz w:val="24"/>
-          <w:szCs w:val="24"/>
-        </w:rPr>
-      </w:pPr>
-    </w:p>
-    <w:p>
-      <w:pPr>
-        <w:rPr>
-          <w:sz w:val="24"/>
-          <w:szCs w:val="24"/>
-        </w:rPr>
-      </w:pPr>
-    </w:p>
-    <w:p>
-      <w:pPr>
         <w:pStyle w:val="Kop2"/>
       </w:pPr>
       <w:bookmarkStart w:id="1" w:name="_Toc469316217"/>
       <w:r>
+        <w:lastRenderedPageBreak/>
         <w:t>Organisatie.</w:t>
       </w:r>
       <w:bookmarkEnd w:id="1"/>
@@ -1574,23 +1509,7 @@
           <w:sz w:val="24"/>
           <w:szCs w:val="24"/>
         </w:rPr>
-        <w:t xml:space="preserve">Jurriaan </w:t>
-      </w:r>
-      <w:proofErr w:type="spellStart"/>
-      <w:r>
-        <w:rPr>
-          <w:sz w:val="24"/>
-          <w:szCs w:val="24"/>
-        </w:rPr>
-        <w:t>Roelen</w:t>
-      </w:r>
-      <w:proofErr w:type="spellEnd"/>
-      <w:r>
-        <w:rPr>
-          <w:sz w:val="24"/>
-          <w:szCs w:val="24"/>
-        </w:rPr>
-        <w:t xml:space="preserve">, </w:t>
+        <w:t xml:space="preserve">Jurriaan Roelen, </w:t>
       </w:r>
     </w:p>
     <w:p>
@@ -1685,6 +1604,11 @@
         </w:rPr>
       </w:pPr>
     </w:p>
+    <w:p/>
+    <w:p/>
+    <w:p/>
+    <w:p/>
+    <w:p/>
     <w:p/>
     <w:p>
       <w:pPr>
@@ -1745,16 +1669,7 @@
           <w:sz w:val="24"/>
           <w:szCs w:val="24"/>
         </w:rPr>
-        <w:t xml:space="preserve">In het programma zou men moeten kunnen weden </w:t>
-      </w:r>
-      <w:bookmarkStart w:id="3" w:name="_GoBack"/>
-      <w:bookmarkEnd w:id="3"/>
-      <w:r>
-        <w:rPr>
-          <w:sz w:val="24"/>
-          <w:szCs w:val="24"/>
-        </w:rPr>
-        <w:t xml:space="preserve">op een bepaalde vis. Iedere speler moet apart een hoeveelheid geld hebben die na iedere race word </w:t>
+        <w:t xml:space="preserve">In het programma zou men moeten kunnen weden op een bepaalde vis. Iedere speler moet apart een hoeveelheid geld hebben die na iedere race word </w:t>
       </w:r>
       <w:proofErr w:type="spellStart"/>
       <w:r>
@@ -1877,14 +1792,13 @@
         </w:numPr>
         <w:suppressAutoHyphens/>
         <w:spacing w:before="240" w:after="120" w:line="240" w:lineRule="auto"/>
-        <w:ind w:hanging="851"/>
         <w:rPr>
           <w:rFonts w:cs="Arial"/>
         </w:rPr>
       </w:pPr>
-      <w:bookmarkStart w:id="4" w:name="_Toc469316219"/>
-      <w:bookmarkStart w:id="5" w:name="_Toc8095083"/>
-      <w:bookmarkStart w:id="6" w:name="_Toc8095286"/>
+      <w:bookmarkStart w:id="3" w:name="_Toc469316219"/>
+      <w:bookmarkStart w:id="4" w:name="_Toc8095083"/>
+      <w:bookmarkStart w:id="5" w:name="_Toc8095286"/>
       <w:r>
         <w:rPr>
           <w:rFonts w:cs="Arial"/>
@@ -1892,8 +1806,10 @@
         <w:lastRenderedPageBreak/>
         <w:t>Producten.</w:t>
       </w:r>
-      <w:bookmarkEnd w:id="4"/>
-    </w:p>
+      <w:bookmarkEnd w:id="3"/>
+    </w:p>
+    <w:p/>
+    <w:p/>
     <w:p>
       <w:pPr>
         <w:pStyle w:val="Lijstalinea"/>
@@ -1947,6 +1863,8 @@
         </w:rPr>
         <w:t>Plan van aanpak.</w:t>
       </w:r>
+      <w:bookmarkStart w:id="6" w:name="_GoBack"/>
+      <w:bookmarkEnd w:id="6"/>
     </w:p>
     <w:p>
       <w:pPr>
@@ -2077,8 +1995,8 @@
         </w:rPr>
       </w:pPr>
     </w:p>
+    <w:bookmarkEnd w:id="4"/>
     <w:bookmarkEnd w:id="5"/>
-    <w:bookmarkEnd w:id="6"/>
     <w:p>
       <w:pPr>
         <w:rPr>
@@ -2321,7 +2239,7 @@
             <w:rPr>
               <w:noProof/>
             </w:rPr>
-            <w:t>05</w:t>
+            <w:t>04</w:t>
           </w:r>
           <w:r>
             <w:fldChar w:fldCharType="end"/>
@@ -3671,6 +3589,7 @@
   </w:compat>
   <w:rsids>
     <w:rsidRoot w:val="00FF5780"/>
+    <w:rsid w:val="002B27D1"/>
     <w:rsid w:val="00512392"/>
     <w:rsid w:val="005D7407"/>
     <w:rsid w:val="00FF5780"/>
@@ -4477,7 +4396,7 @@
 </file>
 
 <file path=customXml/itemProps3.xml><?xml version="1.0" encoding="utf-8"?>
-<ds:datastoreItem xmlns:ds="http://schemas.openxmlformats.org/officeDocument/2006/customXml" ds:itemID="{713510DD-CBDC-49F8-B60B-103B4B33C757}">
+<ds:datastoreItem xmlns:ds="http://schemas.openxmlformats.org/officeDocument/2006/customXml" ds:itemID="{7B4A1F5A-E178-4777-9E8C-F0DE45159E04}">
   <ds:schemaRefs>
     <ds:schemaRef ds:uri="http://schemas.openxmlformats.org/officeDocument/2006/bibliography"/>
   </ds:schemaRefs>
